--- a/proftaak2/Objects.docx
+++ b/proftaak2/Objects.docx
@@ -4,7 +4,7 @@
   <w:body>
     <w:p>
       <w:pPr>
-        <w:pStyle w:val="Heading1"/>
+        <w:pStyle w:val="Kop1"/>
         <w:rPr>
           <w:lang w:val="en-US"/>
         </w:rPr>
@@ -18,7 +18,7 @@
     </w:p>
     <w:p>
       <w:pPr>
-        <w:pStyle w:val="ListParagraph"/>
+        <w:pStyle w:val="Lijstalinea"/>
         <w:numPr>
           <w:ilvl w:val="0"/>
           <w:numId w:val="1"/>
@@ -36,7 +36,7 @@
     </w:p>
     <w:p>
       <w:pPr>
-        <w:pStyle w:val="ListParagraph"/>
+        <w:pStyle w:val="Lijstalinea"/>
         <w:numPr>
           <w:ilvl w:val="1"/>
           <w:numId w:val="1"/>
@@ -55,12 +55,60 @@
         <w:rPr>
           <w:lang w:val="en-US"/>
         </w:rPr>
-        <w:t xml:space="preserve"> for unique user, strong password, valid email, </w:t>
-      </w:r>
-    </w:p>
-    <w:p>
-      <w:pPr>
-        <w:pStyle w:val="ListParagraph"/>
+        <w:t xml:space="preserve"> for unique user, strong password, valid</w:t>
+      </w:r>
+      <w:r>
+        <w:rPr>
+          <w:lang w:val="en-US"/>
+        </w:rPr>
+        <w:t>/new</w:t>
+      </w:r>
+      <w:r>
+        <w:rPr>
+          <w:lang w:val="en-US"/>
+        </w:rPr>
+        <w:t xml:space="preserve"> email</w:t>
+      </w:r>
+    </w:p>
+    <w:p>
+      <w:pPr>
+        <w:pStyle w:val="Lijstalinea"/>
+        <w:numPr>
+          <w:ilvl w:val="1"/>
+          <w:numId w:val="1"/>
+        </w:numPr>
+        <w:rPr>
+          <w:lang w:val="en-US"/>
+        </w:rPr>
+      </w:pPr>
+      <w:r>
+        <w:rPr>
+          <w:lang w:val="en-US"/>
+        </w:rPr>
+        <w:t>Put form data into database</w:t>
+      </w:r>
+    </w:p>
+    <w:p>
+      <w:pPr>
+        <w:pStyle w:val="Lijstalinea"/>
+        <w:numPr>
+          <w:ilvl w:val="1"/>
+          <w:numId w:val="1"/>
+        </w:numPr>
+        <w:rPr>
+          <w:lang w:val="en-US"/>
+        </w:rPr>
+      </w:pPr>
+      <w:r>
+        <w:rPr>
+          <w:lang w:val="en-US"/>
+        </w:rPr>
+        <w:t>Send to login form</w:t>
+      </w:r>
+    </w:p>
+    <w:p>
+      <w:pPr>
+        <w:pStyle w:val="Lijstalinea"/>
         <w:numPr>
           <w:ilvl w:val="0"/>
           <w:numId w:val="1"/>
@@ -78,7 +126,85 @@
     </w:p>
     <w:p>
       <w:pPr>
-        <w:pStyle w:val="ListParagraph"/>
+        <w:pStyle w:val="Lijstalinea"/>
+        <w:numPr>
+          <w:ilvl w:val="1"/>
+          <w:numId w:val="1"/>
+        </w:numPr>
+        <w:rPr>
+          <w:lang w:val="en-US"/>
+        </w:rPr>
+      </w:pPr>
+      <w:r>
+        <w:rPr>
+          <w:lang w:val="en-US"/>
+        </w:rPr>
+        <w:t>Check data with database d</w:t>
+      </w:r>
+      <w:r>
+        <w:rPr>
+          <w:lang w:val="en-US"/>
+        </w:rPr>
+        <w:t>ata</w:t>
+      </w:r>
+    </w:p>
+    <w:p>
+      <w:pPr>
+        <w:pStyle w:val="Lijstalinea"/>
+        <w:numPr>
+          <w:ilvl w:val="1"/>
+          <w:numId w:val="1"/>
+        </w:numPr>
+        <w:rPr>
+          <w:lang w:val="en-US"/>
+        </w:rPr>
+      </w:pPr>
+      <w:r>
+        <w:rPr>
+          <w:lang w:val="en-US"/>
+        </w:rPr>
+        <w:t>Start session</w:t>
+      </w:r>
+    </w:p>
+    <w:p>
+      <w:pPr>
+        <w:pStyle w:val="Lijstalinea"/>
+        <w:numPr>
+          <w:ilvl w:val="1"/>
+          <w:numId w:val="1"/>
+        </w:numPr>
+        <w:rPr>
+          <w:lang w:val="en-US"/>
+        </w:rPr>
+      </w:pPr>
+      <w:r>
+        <w:rPr>
+          <w:lang w:val="en-US"/>
+        </w:rPr>
+        <w:t>3x try function</w:t>
+      </w:r>
+    </w:p>
+    <w:p>
+      <w:pPr>
+        <w:pStyle w:val="Lijstalinea"/>
+        <w:numPr>
+          <w:ilvl w:val="1"/>
+          <w:numId w:val="1"/>
+        </w:numPr>
+        <w:rPr>
+          <w:lang w:val="en-US"/>
+        </w:rPr>
+      </w:pPr>
+      <w:r>
+        <w:rPr>
+          <w:lang w:val="en-US"/>
+        </w:rPr>
+        <w:t>Forgot password</w:t>
+      </w:r>
+    </w:p>
+    <w:p>
+      <w:pPr>
+        <w:pStyle w:val="Lijstalinea"/>
         <w:numPr>
           <w:ilvl w:val="0"/>
           <w:numId w:val="1"/>
@@ -96,7 +222,7 @@
     </w:p>
     <w:p>
       <w:pPr>
-        <w:pStyle w:val="ListParagraph"/>
+        <w:pStyle w:val="Lijstalinea"/>
         <w:numPr>
           <w:ilvl w:val="1"/>
           <w:numId w:val="1"/>
@@ -114,7 +240,7 @@
     </w:p>
     <w:p>
       <w:pPr>
-        <w:pStyle w:val="ListParagraph"/>
+        <w:pStyle w:val="Lijstalinea"/>
         <w:numPr>
           <w:ilvl w:val="1"/>
           <w:numId w:val="1"/>
@@ -132,7 +258,7 @@
     </w:p>
     <w:p>
       <w:pPr>
-        <w:pStyle w:val="ListParagraph"/>
+        <w:pStyle w:val="Lijstalinea"/>
         <w:numPr>
           <w:ilvl w:val="1"/>
           <w:numId w:val="1"/>
@@ -150,7 +276,7 @@
     </w:p>
     <w:p>
       <w:pPr>
-        <w:pStyle w:val="ListParagraph"/>
+        <w:pStyle w:val="Lijstalinea"/>
         <w:numPr>
           <w:ilvl w:val="1"/>
           <w:numId w:val="1"/>
@@ -168,7 +294,7 @@
     </w:p>
     <w:p>
       <w:pPr>
-        <w:pStyle w:val="ListParagraph"/>
+        <w:pStyle w:val="Lijstalinea"/>
         <w:numPr>
           <w:ilvl w:val="0"/>
           <w:numId w:val="1"/>
@@ -186,7 +312,7 @@
     </w:p>
     <w:p>
       <w:pPr>
-        <w:pStyle w:val="ListParagraph"/>
+        <w:pStyle w:val="Lijstalinea"/>
         <w:numPr>
           <w:ilvl w:val="1"/>
           <w:numId w:val="1"/>
@@ -204,7 +330,7 @@
     </w:p>
     <w:p>
       <w:pPr>
-        <w:pStyle w:val="ListParagraph"/>
+        <w:pStyle w:val="Lijstalinea"/>
         <w:numPr>
           <w:ilvl w:val="1"/>
           <w:numId w:val="1"/>
@@ -222,7 +348,7 @@
     </w:p>
     <w:p>
       <w:pPr>
-        <w:pStyle w:val="ListParagraph"/>
+        <w:pStyle w:val="Lijstalinea"/>
         <w:numPr>
           <w:ilvl w:val="1"/>
           <w:numId w:val="1"/>
@@ -240,7 +366,7 @@
     </w:p>
     <w:p>
       <w:pPr>
-        <w:pStyle w:val="ListParagraph"/>
+        <w:pStyle w:val="Lijstalinea"/>
         <w:numPr>
           <w:ilvl w:val="0"/>
           <w:numId w:val="1"/>
@@ -258,7 +384,7 @@
     </w:p>
     <w:p>
       <w:pPr>
-        <w:pStyle w:val="ListParagraph"/>
+        <w:pStyle w:val="Lijstalinea"/>
         <w:numPr>
           <w:ilvl w:val="1"/>
           <w:numId w:val="1"/>
@@ -276,7 +402,7 @@
     </w:p>
     <w:p>
       <w:pPr>
-        <w:pStyle w:val="ListParagraph"/>
+        <w:pStyle w:val="Lijstalinea"/>
         <w:numPr>
           <w:ilvl w:val="0"/>
           <w:numId w:val="1"/>
@@ -294,19 +420,19 @@
     </w:p>
     <w:p>
       <w:pPr>
-        <w:pStyle w:val="ListParagraph"/>
-        <w:numPr>
-          <w:ilvl w:val="1"/>
-          <w:numId w:val="1"/>
-        </w:numPr>
-        <w:rPr>
-          <w:lang w:val="en-US"/>
-        </w:rPr>
-      </w:pPr>
-    </w:p>
-    <w:p>
-      <w:pPr>
-        <w:pStyle w:val="ListParagraph"/>
+        <w:pStyle w:val="Lijstalinea"/>
+        <w:numPr>
+          <w:ilvl w:val="1"/>
+          <w:numId w:val="1"/>
+        </w:numPr>
+        <w:rPr>
+          <w:lang w:val="en-US"/>
+        </w:rPr>
+      </w:pPr>
+    </w:p>
+    <w:p>
+      <w:pPr>
+        <w:pStyle w:val="Lijstalinea"/>
         <w:numPr>
           <w:ilvl w:val="0"/>
           <w:numId w:val="1"/>
@@ -336,7 +462,7 @@
     </w:p>
     <w:p>
       <w:pPr>
-        <w:pStyle w:val="ListParagraph"/>
+        <w:pStyle w:val="Lijstalinea"/>
         <w:numPr>
           <w:ilvl w:val="0"/>
           <w:numId w:val="1"/>
@@ -484,7 +610,7 @@
         <w:rFonts w:asciiTheme="minorHAnsi" w:eastAsiaTheme="minorHAnsi" w:hAnsiTheme="minorHAnsi" w:cstheme="minorBidi"/>
         <w:sz w:val="22"/>
         <w:szCs w:val="22"/>
-        <w:lang w:val="en-NL" w:eastAsia="en-US" w:bidi="ar-SA"/>
+        <w:lang w:eastAsia="en-US" w:bidi="ar-SA"/>
       </w:rPr>
     </w:rPrDefault>
     <w:pPrDefault>
@@ -871,7 +997,7 @@
     <w:lsdException w:name="Unresolved Mention" w:semiHidden="1" w:unhideWhenUsed="1"/>
     <w:lsdException w:name="Smart Link" w:semiHidden="1" w:unhideWhenUsed="1"/>
   </w:latentStyles>
-  <w:style w:type="paragraph" w:default="1" w:styleId="Normal">
+  <w:style w:type="paragraph" w:default="1" w:styleId="Standaard">
     <w:name w:val="Normal"/>
     <w:qFormat/>
     <w:rsid w:val="003B161B"/>
@@ -881,11 +1007,11 @@
       <w:lang w:val="nl-NL"/>
     </w:rPr>
   </w:style>
-  <w:style w:type="paragraph" w:styleId="Heading1">
+  <w:style w:type="paragraph" w:styleId="Kop1">
     <w:name w:val="heading 1"/>
-    <w:basedOn w:val="Normal"/>
-    <w:next w:val="Normal"/>
-    <w:link w:val="Heading1Char"/>
+    <w:basedOn w:val="Standaard"/>
+    <w:next w:val="Standaard"/>
+    <w:link w:val="Kop1Char"/>
     <w:uiPriority w:val="9"/>
     <w:qFormat/>
     <w:rsid w:val="003B161B"/>
@@ -903,13 +1029,13 @@
       <w:szCs w:val="32"/>
     </w:rPr>
   </w:style>
-  <w:style w:type="character" w:default="1" w:styleId="DefaultParagraphFont">
+  <w:style w:type="character" w:default="1" w:styleId="Standaardalinea-lettertype">
     <w:name w:val="Default Paragraph Font"/>
     <w:uiPriority w:val="1"/>
     <w:semiHidden/>
     <w:unhideWhenUsed/>
   </w:style>
-  <w:style w:type="table" w:default="1" w:styleId="TableNormal">
+  <w:style w:type="table" w:default="1" w:styleId="Standaardtabel">
     <w:name w:val="Normal Table"/>
     <w:uiPriority w:val="99"/>
     <w:semiHidden/>
@@ -924,16 +1050,16 @@
       </w:tblCellMar>
     </w:tblPr>
   </w:style>
-  <w:style w:type="numbering" w:default="1" w:styleId="NoList">
+  <w:style w:type="numbering" w:default="1" w:styleId="Geenlijst">
     <w:name w:val="No List"/>
     <w:uiPriority w:val="99"/>
     <w:semiHidden/>
     <w:unhideWhenUsed/>
   </w:style>
-  <w:style w:type="character" w:customStyle="1" w:styleId="Heading1Char">
-    <w:name w:val="Heading 1 Char"/>
-    <w:basedOn w:val="DefaultParagraphFont"/>
-    <w:link w:val="Heading1"/>
+  <w:style w:type="character" w:customStyle="1" w:styleId="Kop1Char">
+    <w:name w:val="Kop 1 Char"/>
+    <w:basedOn w:val="Standaardalinea-lettertype"/>
+    <w:link w:val="Kop1"/>
     <w:uiPriority w:val="9"/>
     <w:rsid w:val="003B161B"/>
     <w:rPr>
@@ -944,9 +1070,9 @@
       <w:lang w:val="nl-NL"/>
     </w:rPr>
   </w:style>
-  <w:style w:type="paragraph" w:styleId="ListParagraph">
+  <w:style w:type="paragraph" w:styleId="Lijstalinea">
     <w:name w:val="List Paragraph"/>
-    <w:basedOn w:val="Normal"/>
+    <w:basedOn w:val="Standaard"/>
     <w:uiPriority w:val="34"/>
     <w:qFormat/>
     <w:rsid w:val="003B161B"/>
